--- a/本科毕业设计中期进展情况检查表.docx
+++ b/本科毕业设计中期进展情况检查表.docx
@@ -479,7 +479,6 @@
           <w:p>
             <w:pPr>
               <w:rPr>
-                <w:rFonts w:hint="eastAsia"/>
                 <w:sz w:val="24"/>
               </w:rPr>
             </w:pPr>
@@ -742,35 +741,25 @@
                 <w:bCs/>
                 <w:szCs w:val="21"/>
               </w:rPr>
-              <w:t>1.</w:t>
+              <w:t>1.技术栈选用</w:t>
+            </w:r>
+            <w:r>
+              <w:rPr>
+                <w:rFonts w:ascii="宋体" w:hAnsi="宋体" w:hint="eastAsia"/>
+                <w:bCs/>
+                <w:szCs w:val="21"/>
+              </w:rPr>
+              <w:t>vue.</w:t>
+            </w:r>
+            <w:r>
+              <w:rPr>
+                <w:rFonts w:ascii="宋体" w:hAnsi="宋体"/>
+                <w:bCs/>
+                <w:szCs w:val="21"/>
+              </w:rPr>
+              <w:t>js+express</w:t>
             </w:r>
             <w:bookmarkStart w:id="1" w:name="_GoBack"/>
-            <w:r>
-              <w:rPr>
-                <w:rFonts w:ascii="宋体" w:hAnsi="宋体" w:hint="eastAsia"/>
-                <w:bCs/>
-                <w:szCs w:val="21"/>
-              </w:rPr>
-              <w:t>技术</w:t>
-            </w:r>
-            <w:proofErr w:type="gramStart"/>
-            <w:r>
-              <w:rPr>
-                <w:rFonts w:ascii="宋体" w:hAnsi="宋体" w:hint="eastAsia"/>
-                <w:bCs/>
-                <w:szCs w:val="21"/>
-              </w:rPr>
-              <w:t>栈</w:t>
-            </w:r>
-            <w:proofErr w:type="gramEnd"/>
-            <w:r>
-              <w:rPr>
-                <w:rFonts w:ascii="宋体" w:hAnsi="宋体" w:hint="eastAsia"/>
-                <w:bCs/>
-                <w:szCs w:val="21"/>
-              </w:rPr>
-              <w:t>选用</w:t>
-            </w:r>
             <w:bookmarkEnd w:id="1"/>
           </w:p>
           <w:p>
@@ -1741,7 +1730,7 @@
     <w:p>
       <w:pPr>
         <w:rPr>
-          <w:rFonts w:ascii="宋体" w:hAnsi="宋体" w:hint="eastAsia"/>
+          <w:rFonts w:ascii="宋体" w:hAnsi="宋体"/>
           <w:sz w:val="18"/>
           <w:szCs w:val="18"/>
         </w:rPr>
@@ -1787,7 +1776,7 @@
     </w:rPrDefault>
     <w:pPrDefault/>
   </w:docDefaults>
-  <w:latentStyles w:defLockedState="0" w:defUIPriority="99" w:defSemiHidden="0" w:defUnhideWhenUsed="0" w:defQFormat="0" w:count="375">
+  <w:latentStyles w:defLockedState="0" w:defUIPriority="99" w:defSemiHidden="0" w:defUnhideWhenUsed="0" w:defQFormat="0" w:count="376">
     <w:lsdException w:name="Normal" w:uiPriority="0" w:qFormat="1"/>
     <w:lsdException w:name="heading 1" w:uiPriority="9" w:qFormat="1"/>
     <w:lsdException w:name="heading 2" w:semiHidden="1" w:uiPriority="9" w:unhideWhenUsed="1" w:qFormat="1"/>
@@ -1893,7 +1882,6 @@
     <w:lsdException w:name="HTML Sample" w:semiHidden="1" w:unhideWhenUsed="1"/>
     <w:lsdException w:name="HTML Typewriter" w:semiHidden="1" w:unhideWhenUsed="1"/>
     <w:lsdException w:name="HTML Variable" w:semiHidden="1" w:unhideWhenUsed="1"/>
-    <w:lsdException w:name="Normal Table" w:semiHidden="1" w:unhideWhenUsed="1"/>
     <w:lsdException w:name="annotation subject" w:semiHidden="1" w:unhideWhenUsed="1"/>
     <w:lsdException w:name="No List" w:semiHidden="1" w:unhideWhenUsed="1"/>
     <w:lsdException w:name="Outline List 1" w:semiHidden="1" w:unhideWhenUsed="1"/>
@@ -1940,10 +1928,8 @@
     <w:lsdException w:name="Table Subtle 2" w:semiHidden="1" w:unhideWhenUsed="1"/>
     <w:lsdException w:name="Table Web 1" w:semiHidden="1" w:unhideWhenUsed="1"/>
     <w:lsdException w:name="Table Web 2" w:semiHidden="1" w:unhideWhenUsed="1"/>
-    <w:lsdException w:name="Table Web 3" w:semiHidden="1" w:unhideWhenUsed="1"/>
     <w:lsdException w:name="Balloon Text" w:semiHidden="1" w:unhideWhenUsed="1"/>
     <w:lsdException w:name="Table Grid" w:uiPriority="39"/>
-    <w:lsdException w:name="Table Theme" w:semiHidden="1" w:unhideWhenUsed="1"/>
     <w:lsdException w:name="Placeholder Text" w:semiHidden="1"/>
     <w:lsdException w:name="No Spacing" w:uiPriority="1" w:qFormat="1"/>
     <w:lsdException w:name="Light Shading" w:uiPriority="60"/>
@@ -2163,6 +2149,7 @@
     <w:lsdException w:name="Smart Hyperlink" w:semiHidden="1" w:unhideWhenUsed="1"/>
     <w:lsdException w:name="Hashtag" w:semiHidden="1" w:unhideWhenUsed="1"/>
     <w:lsdException w:name="Unresolved Mention" w:semiHidden="1" w:unhideWhenUsed="1"/>
+    <w:lsdException w:name="Smart Link" w:semiHidden="1" w:unhideWhenUsed="1"/>
   </w:latentStyles>
   <w:style w:type="paragraph" w:default="1" w:styleId="a">
     <w:name w:val="Normal"/>
